--- a/reports/Grasp_svyaznost_i_zatseplenie.docx
+++ b/reports/Grasp_svyaznost_i_zatseplenie.docx
@@ -81,7 +81,7 @@
               </wp:anchor>
             </w:drawing>
           </mc:Choice>
-          <mc:Fallback xmlns:w16se="http://schemas.microsoft.com/office/word/2015/wordml/symex" xmlns:w16cid="http://schemas.microsoft.com/office/word/2016/wordml/cid" xmlns:am3d="http://schemas.microsoft.com/office/drawing/2017/model3d" xmlns:aink="http://schemas.microsoft.com/office/drawing/2016/ink" xmlns:cx8="http://schemas.microsoft.com/office/drawing/2016/5/14/chartex" xmlns:cx7="http://schemas.microsoft.com/office/drawing/2016/5/13/chartex" xmlns:cx6="http://schemas.microsoft.com/office/drawing/2016/5/12/chartex" xmlns:cx5="http://schemas.microsoft.com/office/drawing/2016/5/11/chartex" xmlns:cx4="http://schemas.microsoft.com/office/drawing/2016/5/10/chartex" xmlns:cx3="http://schemas.microsoft.com/office/drawing/2016/5/9/chartex" xmlns:cx2="http://schemas.microsoft.com/office/drawing/2015/10/21/chartex" xmlns:cx1="http://schemas.microsoft.com/office/drawing/2015/9/8/chartex" xmlns:cx="http://schemas.microsoft.com/office/drawing/2014/chartex">
+          <mc:Fallback xmlns:cx="http://schemas.microsoft.com/office/drawing/2014/chartex" xmlns:cx1="http://schemas.microsoft.com/office/drawing/2015/9/8/chartex" xmlns:cx2="http://schemas.microsoft.com/office/drawing/2015/10/21/chartex" xmlns:cx3="http://schemas.microsoft.com/office/drawing/2016/5/9/chartex" xmlns:cx4="http://schemas.microsoft.com/office/drawing/2016/5/10/chartex" xmlns:cx5="http://schemas.microsoft.com/office/drawing/2016/5/11/chartex" xmlns:cx6="http://schemas.microsoft.com/office/drawing/2016/5/12/chartex" xmlns:cx7="http://schemas.microsoft.com/office/drawing/2016/5/13/chartex" xmlns:cx8="http://schemas.microsoft.com/office/drawing/2016/5/14/chartex" xmlns:aink="http://schemas.microsoft.com/office/drawing/2016/ink" xmlns:am3d="http://schemas.microsoft.com/office/drawing/2017/model3d" xmlns:w16cid="http://schemas.microsoft.com/office/word/2016/wordml/cid" xmlns:w16se="http://schemas.microsoft.com/office/word/2015/wordml/symex">
             <w:pict>
               <v:rect w14:anchorId="715F504D" id="Прямоугольник 22" o:spid="_x0000_s1026" style="position:absolute;margin-left:223.3pt;margin-top:-29.45pt;width:24.25pt;height:16.45pt;z-index:251659264;visibility:visible;mso-wrap-style:square;mso-wrap-distance-left:9pt;mso-wrap-distance-top:0;mso-wrap-distance-right:9pt;mso-wrap-distance-bottom:0;mso-position-horizontal:absolute;mso-position-horizontal-relative:text;mso-position-vertical:absolute;mso-position-vertical-relative:text;v-text-anchor:middle" o:gfxdata="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" fillcolor="white [3201]" strokecolor="white [3212]" strokeweight="1pt"/>
             </w:pict>
@@ -256,23 +256,13 @@
           <w:lang w:val="ru-RU"/>
         </w:rPr>
       </w:pPr>
-      <w:proofErr w:type="spellStart"/>
       <w:r>
         <w:rPr>
           <w:rFonts w:cs="Times New Roman"/>
           <w:sz w:val="28"/>
           <w:szCs w:val="28"/>
         </w:rPr>
-        <w:t>Отчет</w:t>
-      </w:r>
-      <w:proofErr w:type="spellEnd"/>
-      <w:r>
-        <w:rPr>
-          <w:rFonts w:cs="Times New Roman"/>
-          <w:sz w:val="28"/>
-          <w:szCs w:val="28"/>
-        </w:rPr>
-        <w:t xml:space="preserve"> </w:t>
+        <w:t xml:space="preserve">Отчет </w:t>
       </w:r>
       <w:r>
         <w:rPr>
@@ -574,18 +564,8 @@
           <w:sz w:val="28"/>
           <w:szCs w:val="28"/>
         </w:rPr>
-        <w:t xml:space="preserve">А. </w:t>
-      </w:r>
-      <w:proofErr w:type="spellStart"/>
-      <w:r>
-        <w:rPr>
-          <w:rFonts w:ascii="Times New Roman" w:hAnsi="Times New Roman"/>
-          <w:sz w:val="28"/>
-          <w:szCs w:val="28"/>
-        </w:rPr>
-        <w:t>Калентьев</w:t>
-      </w:r>
-      <w:proofErr w:type="spellEnd"/>
+        <w:t>А. Калентьев</w:t>
+      </w:r>
     </w:p>
     <w:p>
       <w:pPr>
@@ -1856,79 +1836,7 @@
           <w:sz w:val="28"/>
           <w:szCs w:val="28"/>
         </w:rPr>
-        <w:t xml:space="preserve">GRASP - (англ. </w:t>
-      </w:r>
-      <w:proofErr w:type="spellStart"/>
-      <w:r>
-        <w:rPr>
-          <w:rFonts w:ascii="Times New Roman" w:hAnsi="Times New Roman"/>
-          <w:sz w:val="28"/>
-          <w:szCs w:val="28"/>
-        </w:rPr>
-        <w:t>General</w:t>
-      </w:r>
-      <w:proofErr w:type="spellEnd"/>
-      <w:r>
-        <w:rPr>
-          <w:rFonts w:ascii="Times New Roman" w:hAnsi="Times New Roman"/>
-          <w:sz w:val="28"/>
-          <w:szCs w:val="28"/>
-        </w:rPr>
-        <w:t xml:space="preserve"> </w:t>
-      </w:r>
-      <w:proofErr w:type="spellStart"/>
-      <w:r>
-        <w:rPr>
-          <w:rFonts w:ascii="Times New Roman" w:hAnsi="Times New Roman"/>
-          <w:sz w:val="28"/>
-          <w:szCs w:val="28"/>
-        </w:rPr>
-        <w:t>Responsibility</w:t>
-      </w:r>
-      <w:proofErr w:type="spellEnd"/>
-      <w:r>
-        <w:rPr>
-          <w:rFonts w:ascii="Times New Roman" w:hAnsi="Times New Roman"/>
-          <w:sz w:val="28"/>
-          <w:szCs w:val="28"/>
-        </w:rPr>
-        <w:t xml:space="preserve"> </w:t>
-      </w:r>
-      <w:proofErr w:type="spellStart"/>
-      <w:r>
-        <w:rPr>
-          <w:rFonts w:ascii="Times New Roman" w:hAnsi="Times New Roman"/>
-          <w:sz w:val="28"/>
-          <w:szCs w:val="28"/>
-        </w:rPr>
-        <w:t>Assignment</w:t>
-      </w:r>
-      <w:proofErr w:type="spellEnd"/>
-      <w:r>
-        <w:rPr>
-          <w:rFonts w:ascii="Times New Roman" w:hAnsi="Times New Roman"/>
-          <w:sz w:val="28"/>
-          <w:szCs w:val="28"/>
-        </w:rPr>
-        <w:t xml:space="preserve"> </w:t>
-      </w:r>
-      <w:proofErr w:type="spellStart"/>
-      <w:r>
-        <w:rPr>
-          <w:rFonts w:ascii="Times New Roman" w:hAnsi="Times New Roman"/>
-          <w:sz w:val="28"/>
-          <w:szCs w:val="28"/>
-        </w:rPr>
-        <w:t>SoftwareиPatterns</w:t>
-      </w:r>
-      <w:proofErr w:type="spellEnd"/>
-      <w:r>
-        <w:rPr>
-          <w:rFonts w:ascii="Times New Roman" w:hAnsi="Times New Roman"/>
-          <w:sz w:val="28"/>
-          <w:szCs w:val="28"/>
-        </w:rPr>
-        <w:t xml:space="preserve"> — общие образцы распределения обязанностей)— паттерны, используемые в ООП для решения общих задач по назначению обязанностей классам и объектам.</w:t>
+        <w:t>GRASP - (англ. General Responsibility Assignment SoftwareиPatterns — общие образцы распределения обязанностей)— паттерны, используемые в ООП для решения общих задач по назначению обязанностей классам и объектам.</w:t>
       </w:r>
     </w:p>
     <w:p>
@@ -1986,41 +1894,13 @@
           <w:szCs w:val="28"/>
         </w:rPr>
       </w:pPr>
-      <w:proofErr w:type="spellStart"/>
-      <w:r>
-        <w:rPr>
-          <w:rFonts w:ascii="Times New Roman" w:hAnsi="Times New Roman"/>
-          <w:sz w:val="28"/>
-          <w:szCs w:val="28"/>
-        </w:rPr>
-        <w:t>Content</w:t>
-      </w:r>
-      <w:proofErr w:type="spellEnd"/>
-      <w:r>
-        <w:rPr>
-          <w:rFonts w:ascii="Times New Roman" w:hAnsi="Times New Roman"/>
-          <w:sz w:val="28"/>
-          <w:szCs w:val="28"/>
-        </w:rPr>
-        <w:t xml:space="preserve"> </w:t>
-      </w:r>
-      <w:proofErr w:type="spellStart"/>
-      <w:r>
-        <w:rPr>
-          <w:rFonts w:ascii="Times New Roman" w:hAnsi="Times New Roman"/>
-          <w:sz w:val="28"/>
-          <w:szCs w:val="28"/>
-        </w:rPr>
-        <w:t>coupling</w:t>
-      </w:r>
-      <w:proofErr w:type="spellEnd"/>
-      <w:r>
-        <w:rPr>
-          <w:rFonts w:ascii="Times New Roman" w:hAnsi="Times New Roman"/>
-          <w:sz w:val="28"/>
-          <w:szCs w:val="28"/>
-        </w:rPr>
-        <w:t xml:space="preserve"> (связность по содержимому) *высокая</w:t>
+      <w:r>
+        <w:rPr>
+          <w:rFonts w:ascii="Times New Roman" w:hAnsi="Times New Roman"/>
+          <w:sz w:val="28"/>
+          <w:szCs w:val="28"/>
+        </w:rPr>
+        <w:t>Content coupling (связность по содержимому) *высокая</w:t>
       </w:r>
     </w:p>
     <w:p>
@@ -2038,41 +1918,13 @@
           <w:szCs w:val="28"/>
         </w:rPr>
       </w:pPr>
-      <w:proofErr w:type="spellStart"/>
-      <w:r>
-        <w:rPr>
-          <w:rFonts w:ascii="Times New Roman" w:hAnsi="Times New Roman"/>
-          <w:sz w:val="28"/>
-          <w:szCs w:val="28"/>
-        </w:rPr>
-        <w:t>Common</w:t>
-      </w:r>
-      <w:proofErr w:type="spellEnd"/>
-      <w:r>
-        <w:rPr>
-          <w:rFonts w:ascii="Times New Roman" w:hAnsi="Times New Roman"/>
-          <w:sz w:val="28"/>
-          <w:szCs w:val="28"/>
-        </w:rPr>
-        <w:t xml:space="preserve"> </w:t>
-      </w:r>
-      <w:proofErr w:type="spellStart"/>
-      <w:r>
-        <w:rPr>
-          <w:rFonts w:ascii="Times New Roman" w:hAnsi="Times New Roman"/>
-          <w:sz w:val="28"/>
-          <w:szCs w:val="28"/>
-        </w:rPr>
-        <w:t>coupling</w:t>
-      </w:r>
-      <w:proofErr w:type="spellEnd"/>
-      <w:r>
-        <w:rPr>
-          <w:rFonts w:ascii="Times New Roman" w:hAnsi="Times New Roman"/>
-          <w:sz w:val="28"/>
-          <w:szCs w:val="28"/>
-        </w:rPr>
-        <w:t xml:space="preserve"> (связность по глобальным данным)</w:t>
+      <w:r>
+        <w:rPr>
+          <w:rFonts w:ascii="Times New Roman" w:hAnsi="Times New Roman"/>
+          <w:sz w:val="28"/>
+          <w:szCs w:val="28"/>
+        </w:rPr>
+        <w:t>Common coupling (связность по глобальным данным)</w:t>
       </w:r>
     </w:p>
     <w:p>
@@ -2090,41 +1942,13 @@
           <w:szCs w:val="28"/>
         </w:rPr>
       </w:pPr>
-      <w:proofErr w:type="spellStart"/>
-      <w:r>
-        <w:rPr>
-          <w:rFonts w:ascii="Times New Roman" w:hAnsi="Times New Roman"/>
-          <w:sz w:val="28"/>
-          <w:szCs w:val="28"/>
-        </w:rPr>
-        <w:t>External</w:t>
-      </w:r>
-      <w:proofErr w:type="spellEnd"/>
-      <w:r>
-        <w:rPr>
-          <w:rFonts w:ascii="Times New Roman" w:hAnsi="Times New Roman"/>
-          <w:sz w:val="28"/>
-          <w:szCs w:val="28"/>
-        </w:rPr>
-        <w:t xml:space="preserve"> </w:t>
-      </w:r>
-      <w:proofErr w:type="spellStart"/>
-      <w:r>
-        <w:rPr>
-          <w:rFonts w:ascii="Times New Roman" w:hAnsi="Times New Roman"/>
-          <w:sz w:val="28"/>
-          <w:szCs w:val="28"/>
-        </w:rPr>
-        <w:t>coupling</w:t>
-      </w:r>
-      <w:proofErr w:type="spellEnd"/>
-      <w:r>
-        <w:rPr>
-          <w:rFonts w:ascii="Times New Roman" w:hAnsi="Times New Roman"/>
-          <w:sz w:val="28"/>
-          <w:szCs w:val="28"/>
-        </w:rPr>
-        <w:t xml:space="preserve"> (связность по внешним ссылкам)</w:t>
+      <w:r>
+        <w:rPr>
+          <w:rFonts w:ascii="Times New Roman" w:hAnsi="Times New Roman"/>
+          <w:sz w:val="28"/>
+          <w:szCs w:val="28"/>
+        </w:rPr>
+        <w:t>External coupling (связность по внешним ссылкам)</w:t>
       </w:r>
     </w:p>
     <w:p>
@@ -2142,41 +1966,13 @@
           <w:szCs w:val="28"/>
         </w:rPr>
       </w:pPr>
-      <w:proofErr w:type="spellStart"/>
-      <w:r>
-        <w:rPr>
-          <w:rFonts w:ascii="Times New Roman" w:hAnsi="Times New Roman"/>
-          <w:sz w:val="28"/>
-          <w:szCs w:val="28"/>
-        </w:rPr>
-        <w:t>Control</w:t>
-      </w:r>
-      <w:proofErr w:type="spellEnd"/>
-      <w:r>
-        <w:rPr>
-          <w:rFonts w:ascii="Times New Roman" w:hAnsi="Times New Roman"/>
-          <w:sz w:val="28"/>
-          <w:szCs w:val="28"/>
-        </w:rPr>
-        <w:t xml:space="preserve"> </w:t>
-      </w:r>
-      <w:proofErr w:type="spellStart"/>
-      <w:r>
-        <w:rPr>
-          <w:rFonts w:ascii="Times New Roman" w:hAnsi="Times New Roman"/>
-          <w:sz w:val="28"/>
-          <w:szCs w:val="28"/>
-        </w:rPr>
-        <w:t>coupling</w:t>
-      </w:r>
-      <w:proofErr w:type="spellEnd"/>
-      <w:r>
-        <w:rPr>
-          <w:rFonts w:ascii="Times New Roman" w:hAnsi="Times New Roman"/>
-          <w:sz w:val="28"/>
-          <w:szCs w:val="28"/>
-        </w:rPr>
-        <w:t xml:space="preserve"> (связность по управлению)</w:t>
+      <w:r>
+        <w:rPr>
+          <w:rFonts w:ascii="Times New Roman" w:hAnsi="Times New Roman"/>
+          <w:sz w:val="28"/>
+          <w:szCs w:val="28"/>
+        </w:rPr>
+        <w:t>Control coupling (связность по управлению)</w:t>
       </w:r>
     </w:p>
     <w:p>
@@ -2271,41 +2067,13 @@
           <w:szCs w:val="28"/>
         </w:rPr>
       </w:pPr>
-      <w:proofErr w:type="spellStart"/>
-      <w:r>
-        <w:rPr>
-          <w:rFonts w:ascii="Times New Roman" w:hAnsi="Times New Roman"/>
-          <w:sz w:val="28"/>
-          <w:szCs w:val="28"/>
-        </w:rPr>
-        <w:t>Data</w:t>
-      </w:r>
-      <w:proofErr w:type="spellEnd"/>
-      <w:r>
-        <w:rPr>
-          <w:rFonts w:ascii="Times New Roman" w:hAnsi="Times New Roman"/>
-          <w:sz w:val="28"/>
-          <w:szCs w:val="28"/>
-        </w:rPr>
-        <w:t xml:space="preserve"> </w:t>
-      </w:r>
-      <w:proofErr w:type="spellStart"/>
-      <w:r>
-        <w:rPr>
-          <w:rFonts w:ascii="Times New Roman" w:hAnsi="Times New Roman"/>
-          <w:sz w:val="28"/>
-          <w:szCs w:val="28"/>
-        </w:rPr>
-        <w:t>coupling</w:t>
-      </w:r>
-      <w:proofErr w:type="spellEnd"/>
-      <w:r>
-        <w:rPr>
-          <w:rFonts w:ascii="Times New Roman" w:hAnsi="Times New Roman"/>
-          <w:sz w:val="28"/>
-          <w:szCs w:val="28"/>
-        </w:rPr>
-        <w:t xml:space="preserve"> (связность по параметрам)</w:t>
+      <w:r>
+        <w:rPr>
+          <w:rFonts w:ascii="Times New Roman" w:hAnsi="Times New Roman"/>
+          <w:sz w:val="28"/>
+          <w:szCs w:val="28"/>
+        </w:rPr>
+        <w:t>Data coupling (связность по параметрам)</w:t>
       </w:r>
     </w:p>
     <w:p>
@@ -2323,41 +2091,13 @@
           <w:szCs w:val="28"/>
         </w:rPr>
       </w:pPr>
-      <w:proofErr w:type="spellStart"/>
-      <w:r>
-        <w:rPr>
-          <w:rFonts w:ascii="Times New Roman" w:hAnsi="Times New Roman"/>
-          <w:sz w:val="28"/>
-          <w:szCs w:val="28"/>
-        </w:rPr>
-        <w:t>Message</w:t>
-      </w:r>
-      <w:proofErr w:type="spellEnd"/>
-      <w:r>
-        <w:rPr>
-          <w:rFonts w:ascii="Times New Roman" w:hAnsi="Times New Roman"/>
-          <w:sz w:val="28"/>
-          <w:szCs w:val="28"/>
-        </w:rPr>
-        <w:t xml:space="preserve"> </w:t>
-      </w:r>
-      <w:proofErr w:type="spellStart"/>
-      <w:r>
-        <w:rPr>
-          <w:rFonts w:ascii="Times New Roman" w:hAnsi="Times New Roman"/>
-          <w:sz w:val="28"/>
-          <w:szCs w:val="28"/>
-        </w:rPr>
-        <w:t>coupling</w:t>
-      </w:r>
-      <w:proofErr w:type="spellEnd"/>
-      <w:r>
-        <w:rPr>
-          <w:rFonts w:ascii="Times New Roman" w:hAnsi="Times New Roman"/>
-          <w:sz w:val="28"/>
-          <w:szCs w:val="28"/>
-        </w:rPr>
-        <w:t xml:space="preserve"> (связность по сообщениям) *низкая</w:t>
+      <w:r>
+        <w:rPr>
+          <w:rFonts w:ascii="Times New Roman" w:hAnsi="Times New Roman"/>
+          <w:sz w:val="28"/>
+          <w:szCs w:val="28"/>
+        </w:rPr>
+        <w:t>Message coupling (связность по сообщениям) *низкая</w:t>
       </w:r>
     </w:p>
     <w:p>
@@ -2375,41 +2115,13 @@
           <w:szCs w:val="28"/>
         </w:rPr>
       </w:pPr>
-      <w:proofErr w:type="spellStart"/>
-      <w:r>
-        <w:rPr>
-          <w:rFonts w:ascii="Times New Roman" w:hAnsi="Times New Roman"/>
-          <w:sz w:val="28"/>
-          <w:szCs w:val="28"/>
-        </w:rPr>
-        <w:t>No</w:t>
-      </w:r>
-      <w:proofErr w:type="spellEnd"/>
-      <w:r>
-        <w:rPr>
-          <w:rFonts w:ascii="Times New Roman" w:hAnsi="Times New Roman"/>
-          <w:sz w:val="28"/>
-          <w:szCs w:val="28"/>
-        </w:rPr>
-        <w:t xml:space="preserve"> </w:t>
-      </w:r>
-      <w:proofErr w:type="spellStart"/>
-      <w:r>
-        <w:rPr>
-          <w:rFonts w:ascii="Times New Roman" w:hAnsi="Times New Roman"/>
-          <w:sz w:val="28"/>
-          <w:szCs w:val="28"/>
-        </w:rPr>
-        <w:t>coupling</w:t>
-      </w:r>
-      <w:proofErr w:type="spellEnd"/>
-      <w:r>
-        <w:rPr>
-          <w:rFonts w:ascii="Times New Roman" w:hAnsi="Times New Roman"/>
-          <w:sz w:val="28"/>
-          <w:szCs w:val="28"/>
-        </w:rPr>
-        <w:t xml:space="preserve"> (отсутствует связность)</w:t>
+      <w:r>
+        <w:rPr>
+          <w:rFonts w:ascii="Times New Roman" w:hAnsi="Times New Roman"/>
+          <w:sz w:val="28"/>
+          <w:szCs w:val="28"/>
+        </w:rPr>
+        <w:t>No coupling (отсутствует связность)</w:t>
       </w:r>
     </w:p>
     <w:p>
@@ -2454,43 +2166,7 @@
           <w:sz w:val="28"/>
           <w:szCs w:val="28"/>
         </w:rPr>
-        <w:t xml:space="preserve"> </w:t>
-      </w:r>
-      <w:proofErr w:type="spellStart"/>
-      <w:r>
-        <w:rPr>
-          <w:rFonts w:ascii="Times New Roman" w:hAnsi="Times New Roman"/>
-          <w:sz w:val="28"/>
-          <w:szCs w:val="28"/>
-        </w:rPr>
-        <w:t>Coincidental</w:t>
-      </w:r>
-      <w:proofErr w:type="spellEnd"/>
-      <w:r>
-        <w:rPr>
-          <w:rFonts w:ascii="Times New Roman" w:hAnsi="Times New Roman"/>
-          <w:sz w:val="28"/>
-          <w:szCs w:val="28"/>
-        </w:rPr>
-        <w:t xml:space="preserve"> </w:t>
-      </w:r>
-      <w:proofErr w:type="spellStart"/>
-      <w:r>
-        <w:rPr>
-          <w:rFonts w:ascii="Times New Roman" w:hAnsi="Times New Roman"/>
-          <w:sz w:val="28"/>
-          <w:szCs w:val="28"/>
-        </w:rPr>
-        <w:t>cohesion</w:t>
-      </w:r>
-      <w:proofErr w:type="spellEnd"/>
-      <w:r>
-        <w:rPr>
-          <w:rFonts w:ascii="Times New Roman" w:hAnsi="Times New Roman"/>
-          <w:sz w:val="28"/>
-          <w:szCs w:val="28"/>
-        </w:rPr>
-        <w:t xml:space="preserve"> (случайное зацепление)</w:t>
+        <w:t xml:space="preserve"> Coincidental cohesion (случайное зацепление)</w:t>
       </w:r>
       <w:r>
         <w:rPr>
@@ -2530,43 +2206,7 @@
           <w:sz w:val="28"/>
           <w:szCs w:val="28"/>
         </w:rPr>
-        <w:t xml:space="preserve"> </w:t>
-      </w:r>
-      <w:proofErr w:type="spellStart"/>
-      <w:r>
-        <w:rPr>
-          <w:rFonts w:ascii="Times New Roman" w:hAnsi="Times New Roman"/>
-          <w:sz w:val="28"/>
-          <w:szCs w:val="28"/>
-        </w:rPr>
-        <w:t>Logical</w:t>
-      </w:r>
-      <w:proofErr w:type="spellEnd"/>
-      <w:r>
-        <w:rPr>
-          <w:rFonts w:ascii="Times New Roman" w:hAnsi="Times New Roman"/>
-          <w:sz w:val="28"/>
-          <w:szCs w:val="28"/>
-        </w:rPr>
-        <w:t xml:space="preserve"> </w:t>
-      </w:r>
-      <w:proofErr w:type="spellStart"/>
-      <w:r>
-        <w:rPr>
-          <w:rFonts w:ascii="Times New Roman" w:hAnsi="Times New Roman"/>
-          <w:sz w:val="28"/>
-          <w:szCs w:val="28"/>
-        </w:rPr>
-        <w:t>cohesion</w:t>
-      </w:r>
-      <w:proofErr w:type="spellEnd"/>
-      <w:r>
-        <w:rPr>
-          <w:rFonts w:ascii="Times New Roman" w:hAnsi="Times New Roman"/>
-          <w:sz w:val="28"/>
-          <w:szCs w:val="28"/>
-        </w:rPr>
-        <w:t xml:space="preserve"> (логическое зацепление)</w:t>
+        <w:t xml:space="preserve"> Logical cohesion (логическое зацепление)</w:t>
       </w:r>
     </w:p>
     <w:p>
@@ -2592,41 +2232,13 @@
         </w:rPr>
         <w:t xml:space="preserve"> </w:t>
       </w:r>
-      <w:proofErr w:type="spellStart"/>
-      <w:r>
-        <w:rPr>
-          <w:rFonts w:ascii="Times New Roman" w:hAnsi="Times New Roman"/>
-          <w:sz w:val="28"/>
-          <w:szCs w:val="28"/>
-        </w:rPr>
-        <w:t>Temporal</w:t>
-      </w:r>
-      <w:proofErr w:type="spellEnd"/>
-      <w:r>
-        <w:rPr>
-          <w:rFonts w:ascii="Times New Roman" w:hAnsi="Times New Roman"/>
-          <w:sz w:val="28"/>
-          <w:szCs w:val="28"/>
-        </w:rPr>
-        <w:t xml:space="preserve"> </w:t>
-      </w:r>
-      <w:proofErr w:type="spellStart"/>
-      <w:r>
-        <w:rPr>
-          <w:rFonts w:ascii="Times New Roman" w:hAnsi="Times New Roman"/>
-          <w:sz w:val="28"/>
-          <w:szCs w:val="28"/>
-        </w:rPr>
-        <w:t>cohesion</w:t>
-      </w:r>
-      <w:proofErr w:type="spellEnd"/>
-      <w:r>
-        <w:rPr>
-          <w:rFonts w:ascii="Times New Roman" w:hAnsi="Times New Roman"/>
-          <w:sz w:val="28"/>
-          <w:szCs w:val="28"/>
-        </w:rPr>
-        <w:t xml:space="preserve"> (временное зацепление)</w:t>
+      <w:r>
+        <w:rPr>
+          <w:rFonts w:ascii="Times New Roman" w:hAnsi="Times New Roman"/>
+          <w:sz w:val="28"/>
+          <w:szCs w:val="28"/>
+        </w:rPr>
+        <w:t>Temporal cohesion (временное зацепление)</w:t>
       </w:r>
     </w:p>
     <w:p>
@@ -2650,43 +2262,7 @@
           <w:sz w:val="28"/>
           <w:szCs w:val="28"/>
         </w:rPr>
-        <w:t xml:space="preserve"> </w:t>
-      </w:r>
-      <w:proofErr w:type="spellStart"/>
-      <w:r>
-        <w:rPr>
-          <w:rFonts w:ascii="Times New Roman" w:hAnsi="Times New Roman"/>
-          <w:sz w:val="28"/>
-          <w:szCs w:val="28"/>
-        </w:rPr>
-        <w:t>Procedural</w:t>
-      </w:r>
-      <w:proofErr w:type="spellEnd"/>
-      <w:r>
-        <w:rPr>
-          <w:rFonts w:ascii="Times New Roman" w:hAnsi="Times New Roman"/>
-          <w:sz w:val="28"/>
-          <w:szCs w:val="28"/>
-        </w:rPr>
-        <w:t xml:space="preserve"> </w:t>
-      </w:r>
-      <w:proofErr w:type="spellStart"/>
-      <w:r>
-        <w:rPr>
-          <w:rFonts w:ascii="Times New Roman" w:hAnsi="Times New Roman"/>
-          <w:sz w:val="28"/>
-          <w:szCs w:val="28"/>
-        </w:rPr>
-        <w:t>cohesion</w:t>
-      </w:r>
-      <w:proofErr w:type="spellEnd"/>
-      <w:r>
-        <w:rPr>
-          <w:rFonts w:ascii="Times New Roman" w:hAnsi="Times New Roman"/>
-          <w:sz w:val="28"/>
-          <w:szCs w:val="28"/>
-        </w:rPr>
-        <w:t xml:space="preserve"> (процедурное зацепление)</w:t>
+        <w:t xml:space="preserve"> Procedural cohesion (процедурное зацепление)</w:t>
       </w:r>
     </w:p>
     <w:p>
@@ -2710,54 +2286,8 @@
           <w:sz w:val="28"/>
           <w:szCs w:val="28"/>
         </w:rPr>
-        <w:t xml:space="preserve"> </w:t>
-      </w:r>
-      <w:proofErr w:type="spellStart"/>
-      <w:r>
-        <w:rPr>
-          <w:rFonts w:ascii="Times New Roman" w:hAnsi="Times New Roman"/>
-          <w:sz w:val="28"/>
-          <w:szCs w:val="28"/>
-        </w:rPr>
-        <w:t>Communicational</w:t>
-      </w:r>
-      <w:proofErr w:type="spellEnd"/>
-      <w:r>
-        <w:rPr>
-          <w:rFonts w:ascii="Times New Roman" w:hAnsi="Times New Roman"/>
-          <w:sz w:val="28"/>
-          <w:szCs w:val="28"/>
-        </w:rPr>
-        <w:t>/</w:t>
-      </w:r>
-      <w:proofErr w:type="spellStart"/>
-      <w:r>
-        <w:rPr>
-          <w:rFonts w:ascii="Times New Roman" w:hAnsi="Times New Roman"/>
-          <w:sz w:val="28"/>
-          <w:szCs w:val="28"/>
-        </w:rPr>
-        <w:t>informational</w:t>
-      </w:r>
-      <w:proofErr w:type="spellEnd"/>
-      <w:r>
-        <w:rPr>
-          <w:rFonts w:ascii="Times New Roman" w:hAnsi="Times New Roman"/>
-          <w:sz w:val="28"/>
-          <w:szCs w:val="28"/>
-        </w:rPr>
-        <w:t xml:space="preserve"> </w:t>
-      </w:r>
-      <w:proofErr w:type="spellStart"/>
-      <w:r>
-        <w:rPr>
-          <w:rFonts w:ascii="Times New Roman" w:hAnsi="Times New Roman"/>
-          <w:sz w:val="28"/>
-          <w:szCs w:val="28"/>
-        </w:rPr>
-        <w:t>cohesion</w:t>
-      </w:r>
-      <w:proofErr w:type="spellEnd"/>
+        <w:t xml:space="preserve"> Communicational/informational cohesion</w:t>
+      </w:r>
     </w:p>
     <w:p>
       <w:pPr>
@@ -2820,43 +2350,7 @@
           <w:sz w:val="28"/>
           <w:szCs w:val="28"/>
         </w:rPr>
-        <w:t xml:space="preserve"> </w:t>
-      </w:r>
-      <w:proofErr w:type="spellStart"/>
-      <w:r>
-        <w:rPr>
-          <w:rFonts w:ascii="Times New Roman" w:hAnsi="Times New Roman"/>
-          <w:sz w:val="28"/>
-          <w:szCs w:val="28"/>
-        </w:rPr>
-        <w:t>Sequential</w:t>
-      </w:r>
-      <w:proofErr w:type="spellEnd"/>
-      <w:r>
-        <w:rPr>
-          <w:rFonts w:ascii="Times New Roman" w:hAnsi="Times New Roman"/>
-          <w:sz w:val="28"/>
-          <w:szCs w:val="28"/>
-        </w:rPr>
-        <w:t xml:space="preserve"> </w:t>
-      </w:r>
-      <w:proofErr w:type="spellStart"/>
-      <w:r>
-        <w:rPr>
-          <w:rFonts w:ascii="Times New Roman" w:hAnsi="Times New Roman"/>
-          <w:sz w:val="28"/>
-          <w:szCs w:val="28"/>
-        </w:rPr>
-        <w:t>cohesion</w:t>
-      </w:r>
-      <w:proofErr w:type="spellEnd"/>
-      <w:r>
-        <w:rPr>
-          <w:rFonts w:ascii="Times New Roman" w:hAnsi="Times New Roman"/>
-          <w:sz w:val="28"/>
-          <w:szCs w:val="28"/>
-        </w:rPr>
-        <w:t xml:space="preserve"> (последовательное</w:t>
+        <w:t xml:space="preserve"> Sequential cohesion (последовательное</w:t>
       </w:r>
       <w:r>
         <w:rPr>
@@ -2896,43 +2390,7 @@
           <w:sz w:val="28"/>
           <w:szCs w:val="28"/>
         </w:rPr>
-        <w:t xml:space="preserve"> </w:t>
-      </w:r>
-      <w:proofErr w:type="spellStart"/>
-      <w:r>
-        <w:rPr>
-          <w:rFonts w:ascii="Times New Roman" w:hAnsi="Times New Roman"/>
-          <w:sz w:val="28"/>
-          <w:szCs w:val="28"/>
-        </w:rPr>
-        <w:t>Functional</w:t>
-      </w:r>
-      <w:proofErr w:type="spellEnd"/>
-      <w:r>
-        <w:rPr>
-          <w:rFonts w:ascii="Times New Roman" w:hAnsi="Times New Roman"/>
-          <w:sz w:val="28"/>
-          <w:szCs w:val="28"/>
-        </w:rPr>
-        <w:t xml:space="preserve"> </w:t>
-      </w:r>
-      <w:proofErr w:type="spellStart"/>
-      <w:r>
-        <w:rPr>
-          <w:rFonts w:ascii="Times New Roman" w:hAnsi="Times New Roman"/>
-          <w:sz w:val="28"/>
-          <w:szCs w:val="28"/>
-        </w:rPr>
-        <w:t>cohesion</w:t>
-      </w:r>
-      <w:proofErr w:type="spellEnd"/>
-      <w:r>
-        <w:rPr>
-          <w:rFonts w:ascii="Times New Roman" w:hAnsi="Times New Roman"/>
-          <w:sz w:val="28"/>
-          <w:szCs w:val="28"/>
-        </w:rPr>
-        <w:t xml:space="preserve"> (функциональное</w:t>
+        <w:t xml:space="preserve"> Functional cohesion (функциональное</w:t>
       </w:r>
       <w:r>
         <w:rPr>
@@ -2972,43 +2430,17 @@
           <w:sz w:val="28"/>
           <w:szCs w:val="28"/>
         </w:rPr>
-        <w:t xml:space="preserve">• </w:t>
-      </w:r>
-      <w:proofErr w:type="spellStart"/>
-      <w:r>
-        <w:rPr>
-          <w:rFonts w:ascii="Times New Roman" w:hAnsi="Times New Roman"/>
-          <w:sz w:val="28"/>
-          <w:szCs w:val="28"/>
-        </w:rPr>
-        <w:t>Data</w:t>
-      </w:r>
-      <w:proofErr w:type="spellEnd"/>
-      <w:r>
-        <w:rPr>
-          <w:rFonts w:ascii="Times New Roman" w:hAnsi="Times New Roman"/>
-          <w:sz w:val="28"/>
-          <w:szCs w:val="28"/>
-        </w:rPr>
         <w:t xml:space="preserve"> </w:t>
       </w:r>
-      <w:proofErr w:type="spellStart"/>
-      <w:r>
-        <w:rPr>
-          <w:rFonts w:ascii="Times New Roman" w:hAnsi="Times New Roman"/>
-          <w:sz w:val="28"/>
-          <w:szCs w:val="28"/>
-        </w:rPr>
-        <w:t>cohesion</w:t>
-      </w:r>
-      <w:proofErr w:type="spellEnd"/>
-      <w:r>
-        <w:rPr>
-          <w:rFonts w:ascii="Times New Roman" w:hAnsi="Times New Roman"/>
-          <w:sz w:val="28"/>
-          <w:szCs w:val="28"/>
-        </w:rPr>
-        <w:t xml:space="preserve"> (зацепление по данным)</w:t>
+      <w:bookmarkStart w:id="1" w:name="_GoBack"/>
+      <w:bookmarkEnd w:id="1"/>
+      <w:r>
+        <w:rPr>
+          <w:rFonts w:ascii="Times New Roman" w:hAnsi="Times New Roman"/>
+          <w:sz w:val="28"/>
+          <w:szCs w:val="28"/>
+        </w:rPr>
+        <w:t>Data cohesion (зацепление по данным)</w:t>
       </w:r>
     </w:p>
     <w:p>
@@ -3066,7 +2498,7 @@
           <w:szCs w:val="28"/>
         </w:rPr>
       </w:pPr>
-      <w:bookmarkStart w:id="1" w:name="_Toc6863660"/>
+      <w:bookmarkStart w:id="2" w:name="_Toc6863660"/>
       <w:r>
         <w:rPr>
           <w:rFonts w:ascii="Times New Roman" w:hAnsi="Times New Roman" w:cs="Times New Roman"/>
@@ -3088,7 +2520,7 @@
         </w:rPr>
         <w:t>Связность по содержимому</w:t>
       </w:r>
-      <w:bookmarkEnd w:id="1"/>
+      <w:bookmarkEnd w:id="2"/>
     </w:p>
     <w:p>
       <w:pPr>
@@ -3116,7 +2548,6 @@
         </w:rPr>
         <w:t xml:space="preserve"> </w:t>
       </w:r>
-      <w:proofErr w:type="spellStart"/>
       <w:r>
         <w:rPr>
           <w:rFonts w:ascii="Times New Roman" w:hAnsi="Times New Roman"/>
@@ -3127,7 +2558,6 @@
         </w:rPr>
         <w:t>UpMouseProcess</w:t>
       </w:r>
-      <w:proofErr w:type="spellEnd"/>
       <w:r>
         <w:rPr>
           <w:rFonts w:ascii="Times New Roman" w:hAnsi="Times New Roman"/>
@@ -3152,7 +2582,6 @@
         </w:rPr>
         <w:t xml:space="preserve"> </w:t>
       </w:r>
-      <w:proofErr w:type="spellStart"/>
       <w:r>
         <w:rPr>
           <w:rFonts w:ascii="Times New Roman" w:hAnsi="Times New Roman"/>
@@ -3163,7 +2592,6 @@
         </w:rPr>
         <w:t>DrawManager</w:t>
       </w:r>
-      <w:proofErr w:type="spellEnd"/>
       <w:r>
         <w:rPr>
           <w:rFonts w:ascii="Times New Roman" w:hAnsi="Times New Roman"/>
@@ -3188,7 +2616,6 @@
         </w:rPr>
         <w:t xml:space="preserve"> </w:t>
       </w:r>
-      <w:proofErr w:type="spellStart"/>
       <w:r>
         <w:rPr>
           <w:rFonts w:ascii="Times New Roman" w:hAnsi="Times New Roman"/>
@@ -3199,7 +2626,6 @@
         </w:rPr>
         <w:t>PainterState</w:t>
       </w:r>
-      <w:proofErr w:type="spellEnd"/>
       <w:r>
         <w:rPr>
           <w:rFonts w:ascii="Times New Roman" w:hAnsi="Times New Roman"/>
@@ -3436,7 +2862,6 @@
         </w:rPr>
         <w:t xml:space="preserve"> </w:t>
       </w:r>
-      <w:proofErr w:type="spellStart"/>
       <w:r>
         <w:rPr>
           <w:rFonts w:ascii="Times New Roman" w:hAnsi="Times New Roman"/>
@@ -3447,7 +2872,6 @@
         </w:rPr>
         <w:t>PainterState</w:t>
       </w:r>
-      <w:proofErr w:type="spellEnd"/>
       <w:r>
         <w:rPr>
           <w:rFonts w:ascii="Times New Roman" w:hAnsi="Times New Roman"/>
@@ -3489,7 +2913,6 @@
         </w:rPr>
         <w:t xml:space="preserve"> </w:t>
       </w:r>
-      <w:proofErr w:type="gramStart"/>
       <w:r>
         <w:rPr>
           <w:rFonts w:ascii="Times New Roman" w:hAnsi="Times New Roman"/>
@@ -3515,7 +2938,6 @@
         </w:rPr>
         <w:t xml:space="preserve"> </w:t>
       </w:r>
-      <w:proofErr w:type="spellStart"/>
       <w:r>
         <w:rPr>
           <w:rFonts w:ascii="Times New Roman" w:hAnsi="Times New Roman"/>
@@ -3526,8 +2948,6 @@
         </w:rPr>
         <w:t>DrawManager</w:t>
       </w:r>
-      <w:proofErr w:type="spellEnd"/>
-      <w:proofErr w:type="gramEnd"/>
       <w:r>
         <w:rPr>
           <w:rFonts w:ascii="Times New Roman" w:hAnsi="Times New Roman"/>
@@ -3609,7 +3029,6 @@
           <w:lang w:val="en-US"/>
         </w:rPr>
       </w:pPr>
-      <w:proofErr w:type="gramStart"/>
       <w:r>
         <w:rPr>
           <w:rFonts w:ascii="Consolas" w:eastAsiaTheme="minorHAnsi" w:hAnsi="Consolas" w:cs="Consolas"/>
@@ -3620,7 +3039,6 @@
         </w:rPr>
         <w:t>private</w:t>
       </w:r>
-      <w:proofErr w:type="gramEnd"/>
       <w:r>
         <w:rPr>
           <w:rFonts w:ascii="Consolas" w:eastAsiaTheme="minorHAnsi" w:hAnsi="Consolas" w:cs="Consolas"/>
@@ -3649,31 +3067,8 @@
           <w:szCs w:val="19"/>
           <w:lang w:val="en-US"/>
         </w:rPr>
-        <w:t xml:space="preserve"> </w:t>
-      </w:r>
-      <w:proofErr w:type="spellStart"/>
-      <w:r>
-        <w:rPr>
-          <w:rFonts w:ascii="Consolas" w:eastAsiaTheme="minorHAnsi" w:hAnsi="Consolas" w:cs="Consolas"/>
-          <w:color w:val="000000"/>
-          <w:sz w:val="19"/>
-          <w:szCs w:val="19"/>
-          <w:lang w:val="en-US"/>
-        </w:rPr>
-        <w:t>UpMouseProcess</w:t>
-      </w:r>
-      <w:proofErr w:type="spellEnd"/>
-      <w:r>
-        <w:rPr>
-          <w:rFonts w:ascii="Consolas" w:eastAsiaTheme="minorHAnsi" w:hAnsi="Consolas" w:cs="Consolas"/>
-          <w:color w:val="000000"/>
-          <w:sz w:val="19"/>
-          <w:szCs w:val="19"/>
-          <w:lang w:val="en-US"/>
-        </w:rPr>
-        <w:t>(</w:t>
-      </w:r>
-      <w:proofErr w:type="spellStart"/>
+        <w:t xml:space="preserve"> UpMouseProcess(</w:t>
+      </w:r>
       <w:r>
         <w:rPr>
           <w:rFonts w:ascii="Consolas" w:eastAsiaTheme="minorHAnsi" w:hAnsi="Consolas" w:cs="Consolas"/>
@@ -3684,7 +3079,6 @@
         </w:rPr>
         <w:t>MouseEventArgs</w:t>
       </w:r>
-      <w:proofErr w:type="spellEnd"/>
       <w:r>
         <w:rPr>
           <w:rFonts w:ascii="Consolas" w:eastAsiaTheme="minorHAnsi" w:hAnsi="Consolas" w:cs="Consolas"/>
@@ -4609,7 +4003,7 @@
           <w:szCs w:val="28"/>
         </w:rPr>
       </w:pPr>
-      <w:bookmarkStart w:id="2" w:name="_Toc6863661"/>
+      <w:bookmarkStart w:id="3" w:name="_Toc6863661"/>
       <w:r>
         <w:rPr>
           <w:rFonts w:ascii="Times New Roman" w:hAnsi="Times New Roman" w:cs="Times New Roman"/>
@@ -4621,7 +4015,7 @@
         <w:lastRenderedPageBreak/>
         <w:t>2 Связность по внешним ссылкам</w:t>
       </w:r>
-      <w:bookmarkEnd w:id="2"/>
+      <w:bookmarkEnd w:id="3"/>
     </w:p>
     <w:p>
       <w:pPr>
@@ -4777,7 +4171,7 @@
           <w:szCs w:val="19"/>
         </w:rPr>
       </w:pPr>
-      <w:commentRangeStart w:id="3"/>
+      <w:commentRangeStart w:id="4"/>
       <w:r>
         <w:rPr>
           <w:rFonts w:ascii="Times New Roman" w:hAnsi="Times New Roman"/>
@@ -4786,12 +4180,12 @@
         </w:rPr>
         <w:t>Разрабатываемое</w:t>
       </w:r>
-      <w:commentRangeEnd w:id="3"/>
+      <w:commentRangeEnd w:id="4"/>
       <w:r>
         <w:rPr>
           <w:rStyle w:val="a6"/>
         </w:rPr>
-        <w:commentReference w:id="3"/>
+        <w:commentReference w:id="4"/>
       </w:r>
       <w:r>
         <w:rPr>
@@ -4824,7 +4218,7 @@
           <w:szCs w:val="28"/>
         </w:rPr>
       </w:pPr>
-      <w:bookmarkStart w:id="4" w:name="_Toc6863662"/>
+      <w:bookmarkStart w:id="5" w:name="_Toc6863662"/>
       <w:r>
         <w:rPr>
           <w:rFonts w:ascii="Times New Roman" w:hAnsi="Times New Roman" w:cs="Times New Roman"/>
@@ -4846,7 +4240,7 @@
         </w:rPr>
         <w:t>Связанность по управлению</w:t>
       </w:r>
-      <w:bookmarkEnd w:id="4"/>
+      <w:bookmarkEnd w:id="5"/>
     </w:p>
     <w:p>
       <w:pPr>
@@ -6279,7 +5673,7 @@
           <w:szCs w:val="28"/>
         </w:rPr>
       </w:pPr>
-      <w:bookmarkStart w:id="5" w:name="_Toc6863663"/>
+      <w:bookmarkStart w:id="6" w:name="_Toc6863663"/>
       <w:r>
         <w:rPr>
           <w:rFonts w:ascii="Times New Roman" w:hAnsi="Times New Roman" w:cs="Times New Roman"/>
@@ -6351,7 +5745,7 @@
         </w:rPr>
         <w:t>образцу</w:t>
       </w:r>
-      <w:bookmarkEnd w:id="5"/>
+      <w:bookmarkEnd w:id="6"/>
     </w:p>
     <w:p>
       <w:pPr>
@@ -7664,7 +7058,7 @@
           <w:szCs w:val="28"/>
         </w:rPr>
       </w:pPr>
-      <w:bookmarkStart w:id="6" w:name="_Toc6863664"/>
+      <w:bookmarkStart w:id="7" w:name="_Toc6863664"/>
       <w:r>
         <w:rPr>
           <w:rFonts w:ascii="Times New Roman" w:hAnsi="Times New Roman" w:cs="Times New Roman"/>
@@ -7676,7 +7070,7 @@
         <w:lastRenderedPageBreak/>
         <w:t>5 Связность по параметрам</w:t>
       </w:r>
-      <w:bookmarkEnd w:id="6"/>
+      <w:bookmarkEnd w:id="7"/>
     </w:p>
     <w:p>
       <w:pPr>
@@ -8475,7 +7869,7 @@
           <w:szCs w:val="28"/>
         </w:rPr>
       </w:pPr>
-      <w:bookmarkStart w:id="7" w:name="_Toc6863665"/>
+      <w:bookmarkStart w:id="8" w:name="_Toc6863665"/>
       <w:r>
         <w:rPr>
           <w:rFonts w:ascii="Times New Roman" w:hAnsi="Times New Roman" w:cs="Times New Roman"/>
@@ -8487,7 +7881,7 @@
         <w:lastRenderedPageBreak/>
         <w:t>6 Связность по сообщениям</w:t>
       </w:r>
-      <w:bookmarkEnd w:id="7"/>
+      <w:bookmarkEnd w:id="8"/>
     </w:p>
     <w:p>
       <w:pPr>
@@ -9425,7 +8819,7 @@
           <w:szCs w:val="28"/>
         </w:rPr>
       </w:pPr>
-      <w:bookmarkStart w:id="8" w:name="_Toc6863666"/>
+      <w:bookmarkStart w:id="9" w:name="_Toc6863666"/>
       <w:r>
         <w:rPr>
           <w:rFonts w:ascii="Times New Roman" w:hAnsi="Times New Roman" w:cs="Times New Roman"/>
@@ -9437,7 +8831,7 @@
         <w:lastRenderedPageBreak/>
         <w:t>7 Логическое зацепление</w:t>
       </w:r>
-      <w:bookmarkEnd w:id="8"/>
+      <w:bookmarkEnd w:id="9"/>
     </w:p>
     <w:p>
       <w:pPr>
@@ -9645,7 +9039,7 @@
           <w:szCs w:val="28"/>
         </w:rPr>
       </w:pPr>
-      <w:bookmarkStart w:id="9" w:name="_Toc6863667"/>
+      <w:bookmarkStart w:id="10" w:name="_Toc6863667"/>
       <w:r>
         <w:rPr>
           <w:rFonts w:ascii="Times New Roman" w:hAnsi="Times New Roman" w:cs="Times New Roman"/>
@@ -9655,21 +9049,9 @@
           <w:szCs w:val="28"/>
         </w:rPr>
         <w:lastRenderedPageBreak/>
-        <w:t>8 Врем</w:t>
-      </w:r>
-      <w:bookmarkStart w:id="10" w:name="_GoBack"/>
+        <w:t>8 Временное зацепление</w:t>
+      </w:r>
       <w:bookmarkEnd w:id="10"/>
-      <w:r>
-        <w:rPr>
-          <w:rFonts w:ascii="Times New Roman" w:hAnsi="Times New Roman" w:cs="Times New Roman"/>
-          <w:b/>
-          <w:color w:val="auto"/>
-          <w:sz w:val="28"/>
-          <w:szCs w:val="28"/>
-        </w:rPr>
-        <w:t>енное зацепление</w:t>
-      </w:r>
-      <w:bookmarkEnd w:id="9"/>
     </w:p>
     <w:p>
       <w:pPr>
@@ -15360,7 +14742,7 @@
 
 <file path=word/comments.xml><?xml version="1.0" encoding="utf-8"?>
 <w:comments xmlns:wpc="http://schemas.microsoft.com/office/word/2010/wordprocessingCanvas" xmlns:mc="http://schemas.openxmlformats.org/markup-compatibility/2006" xmlns:o="urn:schemas-microsoft-com:office:office" xmlns:r="http://schemas.openxmlformats.org/officeDocument/2006/relationships" xmlns:m="http://schemas.openxmlformats.org/officeDocument/2006/math" xmlns:v="urn:schemas-microsoft-com:vml" xmlns:wp14="http://schemas.microsoft.com/office/word/2010/wordprocessingDrawing" xmlns:wp="http://schemas.openxmlformats.org/drawingml/2006/wordprocessingDrawing" xmlns:w10="urn:schemas-microsoft-com:office:word" xmlns:w="http://schemas.openxmlformats.org/wordprocessingml/2006/main" xmlns:w14="http://schemas.microsoft.com/office/word/2010/wordml" xmlns:w15="http://schemas.microsoft.com/office/word/2012/wordml" xmlns:wpg="http://schemas.microsoft.com/office/word/2010/wordprocessingGroup" xmlns:wpi="http://schemas.microsoft.com/office/word/2010/wordprocessingInk" xmlns:wne="http://schemas.microsoft.com/office/word/2006/wordml" xmlns:wps="http://schemas.microsoft.com/office/word/2010/wordprocessingShape" mc:Ignorable="w14 w15 wp14">
-  <w:comment w:id="3" w:author="Дмитрий" w:date="2019-05-24T00:09:00Z" w:initials="Д">
+  <w:comment w:id="4" w:author="Дмитрий" w:date="2019-05-24T00:09:00Z" w:initials="Д">
     <w:p>
       <w:pPr>
         <w:pStyle w:val="a7"/>
@@ -16548,7 +15930,7 @@
 </file>
 
 <file path=customXml/itemProps1.xml><?xml version="1.0" encoding="utf-8"?>
-<ds:datastoreItem xmlns:ds="http://schemas.openxmlformats.org/officeDocument/2006/customXml" ds:itemID="{326EAB9F-FA8E-4211-9A43-3DD5C829C77A}">
+<ds:datastoreItem xmlns:ds="http://schemas.openxmlformats.org/officeDocument/2006/customXml" ds:itemID="{49E33A7F-05EA-4A29-959A-17A097B1A152}">
   <ds:schemaRefs>
     <ds:schemaRef ds:uri="http://schemas.openxmlformats.org/officeDocument/2006/bibliography"/>
   </ds:schemaRefs>
